--- a/5.2-Coleta/RelatorioColeta.docx
+++ b/5.2-Coleta/RelatorioColeta.docx
@@ -2104,8 +2104,6 @@
         </w:rPr>
         <w:t>.</w:t>
       </w:r>
-      <w:bookmarkStart w:id="0" w:name="_GoBack"/>
-      <w:bookmarkEnd w:id="0"/>
     </w:p>
     <w:p>
       <w:pPr>
@@ -2163,9 +2161,17 @@
             <w:rFonts w:ascii="Times" w:hAnsi="Times"/>
             <w:lang w:val="en-US"/>
           </w:rPr>
-          <w:t>https://github.com/dan-candeira/Nurfoc-Project</w:t>
+          <w:t>https://github.com/dan-candeira/Nuforc-Project</w:t>
         </w:r>
       </w:hyperlink>
+    </w:p>
+    <w:p>
+      <w:pPr>
+        <w:rPr>
+          <w:rFonts w:ascii="Times" w:hAnsi="Times"/>
+          <w:lang w:val="en-US"/>
+        </w:rPr>
+      </w:pPr>
     </w:p>
     <w:p>
       <w:pPr>
@@ -2176,6 +2182,8 @@
           <w:lang w:val="en-US"/>
         </w:rPr>
       </w:pPr>
+      <w:bookmarkStart w:id="0" w:name="_GoBack"/>
+      <w:bookmarkEnd w:id="0"/>
     </w:p>
     <w:sectPr>
       <w:pgSz w:w="11900" w:h="16840"/>
@@ -3315,7 +3323,7 @@
 </file>
 
 <file path=customXml/itemProps1.xml><?xml version="1.0" encoding="utf-8"?>
-<ds:datastoreItem xmlns:ds="http://schemas.openxmlformats.org/officeDocument/2006/customXml" ds:itemID="{6C0D4A5F-A5CB-5D49-9DAC-956CE7B466F7}">
+<ds:datastoreItem xmlns:ds="http://schemas.openxmlformats.org/officeDocument/2006/customXml" ds:itemID="{EB2B84FB-5782-0E43-9BF0-849127D32F58}">
   <ds:schemaRefs>
     <ds:schemaRef ds:uri="http://schemas.openxmlformats.org/officeDocument/2006/bibliography"/>
   </ds:schemaRefs>
